--- a/HoSoTSBD_Tờ trình thẩm định TSBĐ 3 BÊN (không qua AMC).docx
+++ b/HoSoTSBD_Tờ trình thẩm định TSBĐ 3 BÊN (không qua AMC).docx
@@ -149,7 +149,7 @@
                     </wp:anchor>
                   </w:drawing>
                 </mc:Choice>
-                <mc:Fallback xmlns:cx1="http://schemas.microsoft.com/office/drawing/2015/9/8/chartex" xmlns:w16se="http://schemas.microsoft.com/office/word/2015/wordml/symex" xmlns:w15="http://schemas.microsoft.com/office/word/2012/wordml" xmlns:cx="http://schemas.microsoft.com/office/drawing/2014/chartex">
+                <mc:Fallback xmlns:cx="http://schemas.microsoft.com/office/drawing/2014/chartex" xmlns:w15="http://schemas.microsoft.com/office/word/2012/wordml" xmlns:w16se="http://schemas.microsoft.com/office/word/2015/wordml/symex" xmlns:cx1="http://schemas.microsoft.com/office/drawing/2015/9/8/chartex">
                   <w:pict>
                     <v:shapetype w14:anchorId="22FD174D" id="_x0000_t32" coordsize="21600,21600" o:spt="32" o:oned="t" path="m,l21600,21600e" filled="f">
                       <v:path arrowok="t" fillok="f" o:connecttype="none"/>
@@ -323,7 +323,7 @@
                     </wp:anchor>
                   </w:drawing>
                 </mc:Choice>
-                <mc:Fallback xmlns:cx1="http://schemas.microsoft.com/office/drawing/2015/9/8/chartex" xmlns:w16se="http://schemas.microsoft.com/office/word/2015/wordml/symex" xmlns:w15="http://schemas.microsoft.com/office/word/2012/wordml" xmlns:cx="http://schemas.microsoft.com/office/drawing/2014/chartex">
+                <mc:Fallback xmlns:cx="http://schemas.microsoft.com/office/drawing/2014/chartex" xmlns:w15="http://schemas.microsoft.com/office/word/2012/wordml" xmlns:w16se="http://schemas.microsoft.com/office/word/2015/wordml/symex" xmlns:cx1="http://schemas.microsoft.com/office/drawing/2015/9/8/chartex">
                   <w:pict>
                     <v:shape w14:anchorId="24FDD822" id="AutoShape 3" o:spid="_x0000_s1026" type="#_x0000_t32" style="position:absolute;margin-left:68.6pt;margin-top:3pt;width:126.45pt;height:0;z-index:251658240;visibility:visible;mso-wrap-style:square;mso-width-percent:0;mso-height-percent:0;mso-wrap-distance-left:9pt;mso-wrap-distance-top:0;mso-wrap-distance-right:9pt;mso-wrap-distance-bottom:0;mso-position-horizontal:absolute;mso-position-horizontal-relative:text;mso-position-vertical:absolute;mso-position-vertical-relative:text;mso-width-percent:0;mso-height-percent:0;mso-width-relative:page;mso-height-relative:page" o:gfxdata="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"/>
                   </w:pict>
@@ -1621,16 +1621,19 @@
                 <w:szCs w:val="22"/>
               </w:rPr>
             </w:pPr>
+            <w:bookmarkStart w:id="0" w:name="_GoBack"/>
             <w:r>
               <w:rPr>
                 <w:rFonts w:ascii="Times New Roman" w:hAnsi="Times New Roman"/>
                 <w:bCs/>
+                <w:color w:val="FF0000"/>
                 <w:spacing w:val="-3"/>
                 <w:sz w:val="22"/>
                 <w:szCs w:val="22"/>
               </w:rPr>
               <w:t>CIF</w:t>
             </w:r>
+            <w:bookmarkEnd w:id="0"/>
           </w:p>
         </w:tc>
         <w:tc>
@@ -2200,73 +2203,7 @@
                 <w:sz w:val="22"/>
                 <w:szCs w:val="22"/>
               </w:rPr>
-              <w:t>{KH</w:t>
-            </w:r>
-            <w:r>
-              <w:rPr>
-                <w:rFonts w:ascii="Times New Roman" w:hAnsi="Times New Roman"/>
-                <w:b/>
-                <w:iCs/>
-                <w:color w:val="0070C0"/>
-                <w:sz w:val="22"/>
-                <w:szCs w:val="22"/>
-              </w:rPr>
-              <w:t>1</w:t>
-            </w:r>
-            <w:r>
-              <w:rPr>
-                <w:rFonts w:ascii="Times New Roman" w:hAnsi="Times New Roman"/>
-                <w:b/>
-                <w:iCs/>
-                <w:color w:val="0070C0"/>
-                <w:sz w:val="22"/>
-                <w:szCs w:val="22"/>
-              </w:rPr>
-              <w:t>_TEN}</w:t>
-            </w:r>
-            <w:r>
-              <w:rPr>
-                <w:rFonts w:ascii="Times New Roman" w:hAnsi="Times New Roman"/>
-                <w:b/>
-                <w:iCs/>
-                <w:color w:val="0070C0"/>
-                <w:sz w:val="22"/>
-                <w:szCs w:val="22"/>
-              </w:rPr>
-              <w:t xml:space="preserve"> - </w:t>
-            </w:r>
-            <w:r>
-              <w:rPr>
-                <w:rFonts w:ascii="Times New Roman" w:hAnsi="Times New Roman"/>
-                <w:b/>
-                <w:iCs/>
-                <w:color w:val="0070C0"/>
-                <w:sz w:val="22"/>
-                <w:szCs w:val="22"/>
-              </w:rPr>
-              <w:t>{KH</w:t>
-            </w:r>
-            <w:r>
-              <w:rPr>
-                <w:rFonts w:ascii="Times New Roman" w:hAnsi="Times New Roman"/>
-                <w:b/>
-                <w:iCs/>
-                <w:color w:val="0070C0"/>
-                <w:sz w:val="22"/>
-                <w:szCs w:val="22"/>
-              </w:rPr>
-              <w:t>2</w:t>
-            </w:r>
-            <w:r>
-              <w:rPr>
-                <w:rFonts w:ascii="Times New Roman" w:hAnsi="Times New Roman"/>
-                <w:b/>
-                <w:iCs/>
-                <w:color w:val="0070C0"/>
-                <w:sz w:val="22"/>
-                <w:szCs w:val="22"/>
-              </w:rPr>
-              <w:t>_TEN}</w:t>
+              <w:t>{KH1_TEN} - {KH2_TEN}</w:t>
             </w:r>
           </w:p>
           <w:p>
@@ -2301,6 +2238,7 @@
               <w:rPr>
                 <w:rFonts w:ascii="Times New Roman" w:hAnsi="Times New Roman"/>
                 <w:iCs/>
+                <w:color w:val="FF0000"/>
                 <w:sz w:val="22"/>
                 <w:szCs w:val="22"/>
               </w:rPr>
@@ -2309,6 +2247,7 @@
               <w:rPr>
                 <w:rFonts w:ascii="Times New Roman" w:hAnsi="Times New Roman"/>
                 <w:bCs/>
+                <w:color w:val="FF0000"/>
                 <w:spacing w:val="-3"/>
                 <w:sz w:val="22"/>
                 <w:szCs w:val="22"/>
@@ -2436,77 +2375,7 @@
                 <w:sz w:val="22"/>
                 <w:szCs w:val="22"/>
               </w:rPr>
-              <w:t>{</w:t>
-            </w:r>
-            <w:r>
-              <w:rPr>
-                <w:rFonts w:ascii="Times New Roman" w:hAnsi="Times New Roman"/>
-                <w:iCs/>
-                <w:color w:val="0070C0"/>
-                <w:sz w:val="22"/>
-                <w:szCs w:val="22"/>
-              </w:rPr>
-              <w:t>KH</w:t>
-            </w:r>
-            <w:r>
-              <w:rPr>
-                <w:rFonts w:ascii="Times New Roman" w:hAnsi="Times New Roman"/>
-                <w:iCs/>
-                <w:color w:val="0070C0"/>
-                <w:sz w:val="22"/>
-                <w:szCs w:val="22"/>
-              </w:rPr>
-              <w:t>1</w:t>
-            </w:r>
-            <w:r>
-              <w:rPr>
-                <w:rFonts w:ascii="Times New Roman" w:hAnsi="Times New Roman"/>
-                <w:iCs/>
-                <w:color w:val="0070C0"/>
-                <w:sz w:val="22"/>
-                <w:szCs w:val="22"/>
-              </w:rPr>
-              <w:t>_CCCD}</w:t>
-            </w:r>
-            <w:r>
-              <w:rPr>
-                <w:rFonts w:ascii="Times New Roman" w:hAnsi="Times New Roman"/>
-                <w:iCs/>
-                <w:color w:val="0070C0"/>
-                <w:sz w:val="22"/>
-                <w:szCs w:val="22"/>
-              </w:rPr>
-              <w:t xml:space="preserve"> -  {</w:t>
-            </w:r>
-            <w:r>
-              <w:rPr>
-                <w:rFonts w:ascii="Times New Roman" w:hAnsi="Times New Roman"/>
-                <w:iCs/>
-                <w:color w:val="0070C0"/>
-                <w:sz w:val="22"/>
-                <w:szCs w:val="22"/>
-              </w:rPr>
-              <w:t>KH</w:t>
-            </w:r>
-            <w:r>
-              <w:rPr>
-                <w:rFonts w:ascii="Times New Roman" w:hAnsi="Times New Roman"/>
-                <w:iCs/>
-                <w:color w:val="0070C0"/>
-                <w:sz w:val="22"/>
-                <w:szCs w:val="22"/>
-              </w:rPr>
-              <w:t>2</w:t>
-            </w:r>
-            <w:r>
-              <w:rPr>
-                <w:rFonts w:ascii="Times New Roman" w:hAnsi="Times New Roman"/>
-                <w:iCs/>
-                <w:color w:val="0070C0"/>
-                <w:sz w:val="22"/>
-                <w:szCs w:val="22"/>
-              </w:rPr>
-              <w:t>_CCCD}</w:t>
+              <w:t>{KH1_CCCD} -  {KH2_CCCD}</w:t>
             </w:r>
           </w:p>
           <w:p>
@@ -2599,8 +2468,6 @@
               </w:rPr>
               <w:t>1</w:t>
             </w:r>
-            <w:bookmarkStart w:id="0" w:name="_GoBack"/>
-            <w:bookmarkEnd w:id="0"/>
             <w:r>
               <w:rPr>
                 <w:rFonts w:ascii="Times New Roman" w:hAnsi="Times New Roman"/>
@@ -20092,7 +19959,7 @@
         <v:path o:extrusionok="f" gradientshapeok="t" o:connecttype="rect"/>
         <o:lock v:ext="edit" aspectratio="t"/>
       </v:shapetype>
-      <v:shape id="_x0000_i1027" type="#_x0000_t75" style="width:11.25pt;height:11.25pt" o:bullet="t">
+      <v:shape id="_x0000_i1034" type="#_x0000_t75" style="width:11.25pt;height:11.25pt" o:bullet="t">
         <v:imagedata r:id="rId1" o:title="msoE2"/>
       </v:shape>
     </w:pict>
@@ -24959,7 +24826,7 @@
 </file>
 
 <file path=customXml/itemProps1.xml><?xml version="1.0" encoding="utf-8"?>
-<ds:datastoreItem xmlns:ds="http://schemas.openxmlformats.org/officeDocument/2006/customXml" ds:itemID="{806E4AF5-5F3F-4FF0-B5E3-9435DEC45F19}">
+<ds:datastoreItem xmlns:ds="http://schemas.openxmlformats.org/officeDocument/2006/customXml" ds:itemID="{3AA3DBFE-672B-4BF9-B6DB-490787C5FD86}">
   <ds:schemaRefs>
     <ds:schemaRef ds:uri="http://schemas.openxmlformats.org/officeDocument/2006/bibliography"/>
   </ds:schemaRefs>

--- a/HoSoTSBD_Tờ trình thẩm định TSBĐ 3 BÊN (không qua AMC).docx
+++ b/HoSoTSBD_Tờ trình thẩm định TSBĐ 3 BÊN (không qua AMC).docx
@@ -149,7 +149,7 @@
                     </wp:anchor>
                   </w:drawing>
                 </mc:Choice>
-                <mc:Fallback xmlns:cx="http://schemas.microsoft.com/office/drawing/2014/chartex" xmlns:w15="http://schemas.microsoft.com/office/word/2012/wordml" xmlns:w16se="http://schemas.microsoft.com/office/word/2015/wordml/symex" xmlns:cx1="http://schemas.microsoft.com/office/drawing/2015/9/8/chartex">
+                <mc:Fallback xmlns:cx1="http://schemas.microsoft.com/office/drawing/2015/9/8/chartex" xmlns:w16se="http://schemas.microsoft.com/office/word/2015/wordml/symex" xmlns:w15="http://schemas.microsoft.com/office/word/2012/wordml" xmlns:cx="http://schemas.microsoft.com/office/drawing/2014/chartex">
                   <w:pict>
                     <v:shapetype w14:anchorId="22FD174D" id="_x0000_t32" coordsize="21600,21600" o:spt="32" o:oned="t" path="m,l21600,21600e" filled="f">
                       <v:path arrowok="t" fillok="f" o:connecttype="none"/>
@@ -323,7 +323,7 @@
                     </wp:anchor>
                   </w:drawing>
                 </mc:Choice>
-                <mc:Fallback xmlns:cx="http://schemas.microsoft.com/office/drawing/2014/chartex" xmlns:w15="http://schemas.microsoft.com/office/word/2012/wordml" xmlns:w16se="http://schemas.microsoft.com/office/word/2015/wordml/symex" xmlns:cx1="http://schemas.microsoft.com/office/drawing/2015/9/8/chartex">
+                <mc:Fallback xmlns:cx1="http://schemas.microsoft.com/office/drawing/2015/9/8/chartex" xmlns:w16se="http://schemas.microsoft.com/office/word/2015/wordml/symex" xmlns:w15="http://schemas.microsoft.com/office/word/2012/wordml" xmlns:cx="http://schemas.microsoft.com/office/drawing/2014/chartex">
                   <w:pict>
                     <v:shape w14:anchorId="24FDD822" id="AutoShape 3" o:spid="_x0000_s1026" type="#_x0000_t32" style="position:absolute;margin-left:68.6pt;margin-top:3pt;width:126.45pt;height:0;z-index:251658240;visibility:visible;mso-wrap-style:square;mso-width-percent:0;mso-height-percent:0;mso-wrap-distance-left:9pt;mso-wrap-distance-top:0;mso-wrap-distance-right:9pt;mso-wrap-distance-bottom:0;mso-position-horizontal:absolute;mso-position-horizontal-relative:text;mso-position-vertical:absolute;mso-position-vertical-relative:text;mso-width-percent:0;mso-height-percent:0;mso-width-relative:page;mso-height-relative:page" o:gfxdata="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"/>
                   </w:pict>
@@ -1621,7 +1621,6 @@
                 <w:szCs w:val="22"/>
               </w:rPr>
             </w:pPr>
-            <w:bookmarkStart w:id="0" w:name="_GoBack"/>
             <w:r>
               <w:rPr>
                 <w:rFonts w:ascii="Times New Roman" w:hAnsi="Times New Roman"/>
@@ -1633,7 +1632,6 @@
               </w:rPr>
               <w:t>CIF</w:t>
             </w:r>
-            <w:bookmarkEnd w:id="0"/>
           </w:p>
         </w:tc>
         <w:tc>
@@ -2772,7 +2770,7 @@
                 </w:ffData>
               </w:fldChar>
             </w:r>
-            <w:bookmarkStart w:id="1" w:name="Check77"/>
+            <w:bookmarkStart w:id="0" w:name="Check77"/>
             <w:r>
               <w:rPr>
                 <w:rFonts w:ascii="Times New Roman" w:hAnsi="Times New Roman"/>
@@ -2796,7 +2794,7 @@
               </w:rPr>
               <w:fldChar w:fldCharType="end"/>
             </w:r>
-            <w:bookmarkEnd w:id="1"/>
+            <w:bookmarkEnd w:id="0"/>
             <w:r>
               <w:rPr>
                 <w:rFonts w:ascii="Times New Roman" w:hAnsi="Times New Roman"/>
@@ -4344,7 +4342,7 @@
                 </w:ffData>
               </w:fldChar>
             </w:r>
-            <w:bookmarkStart w:id="2" w:name="Check80"/>
+            <w:bookmarkStart w:id="1" w:name="Check80"/>
             <w:r>
               <w:rPr>
                 <w:rFonts w:ascii="Times New Roman" w:hAnsi="Times New Roman"/>
@@ -4374,7 +4372,7 @@
               </w:rPr>
               <w:fldChar w:fldCharType="end"/>
             </w:r>
-            <w:bookmarkEnd w:id="2"/>
+            <w:bookmarkEnd w:id="1"/>
             <w:r>
               <w:rPr>
                 <w:rFonts w:ascii="Times New Roman" w:hAnsi="Times New Roman"/>
@@ -4431,7 +4429,7 @@
                 </w:ffData>
               </w:fldChar>
             </w:r>
-            <w:bookmarkStart w:id="3" w:name="Check81"/>
+            <w:bookmarkStart w:id="2" w:name="Check81"/>
             <w:r>
               <w:rPr>
                 <w:rFonts w:ascii="Times New Roman" w:hAnsi="Times New Roman"/>
@@ -4461,7 +4459,7 @@
               </w:rPr>
               <w:fldChar w:fldCharType="end"/>
             </w:r>
-            <w:bookmarkEnd w:id="3"/>
+            <w:bookmarkEnd w:id="2"/>
             <w:r>
               <w:rPr>
                 <w:rFonts w:ascii="Times New Roman" w:hAnsi="Times New Roman"/>
@@ -4555,7 +4553,7 @@
                 </w:ffData>
               </w:fldChar>
             </w:r>
-            <w:bookmarkStart w:id="4" w:name="Check83"/>
+            <w:bookmarkStart w:id="3" w:name="Check83"/>
             <w:r>
               <w:rPr>
                 <w:rFonts w:ascii="Times New Roman" w:hAnsi="Times New Roman"/>
@@ -4585,7 +4583,7 @@
               </w:rPr>
               <w:fldChar w:fldCharType="end"/>
             </w:r>
-            <w:bookmarkEnd w:id="4"/>
+            <w:bookmarkEnd w:id="3"/>
             <w:r>
               <w:rPr>
                 <w:rFonts w:ascii="Times New Roman" w:hAnsi="Times New Roman"/>
@@ -4642,7 +4640,7 @@
                 </w:ffData>
               </w:fldChar>
             </w:r>
-            <w:bookmarkStart w:id="5" w:name="Check82"/>
+            <w:bookmarkStart w:id="4" w:name="Check82"/>
             <w:r>
               <w:rPr>
                 <w:rFonts w:ascii="Times New Roman" w:hAnsi="Times New Roman"/>
@@ -4672,7 +4670,7 @@
               </w:rPr>
               <w:fldChar w:fldCharType="end"/>
             </w:r>
-            <w:bookmarkEnd w:id="5"/>
+            <w:bookmarkEnd w:id="4"/>
             <w:r>
               <w:rPr>
                 <w:rFonts w:ascii="Times New Roman" w:hAnsi="Times New Roman"/>
@@ -8265,7 +8263,7 @@
                 </w:ffData>
               </w:fldChar>
             </w:r>
-            <w:bookmarkStart w:id="6" w:name="Check84"/>
+            <w:bookmarkStart w:id="5" w:name="Check84"/>
             <w:r>
               <w:rPr>
                 <w:rFonts w:ascii="Times New Roman" w:hAnsi="Times New Roman"/>
@@ -8289,7 +8287,7 @@
               </w:rPr>
               <w:fldChar w:fldCharType="end"/>
             </w:r>
-            <w:bookmarkEnd w:id="6"/>
+            <w:bookmarkEnd w:id="5"/>
             <w:r>
               <w:rPr>
                 <w:rFonts w:ascii="Times New Roman" w:hAnsi="Times New Roman"/>
@@ -8336,7 +8334,7 @@
                 </w:ffData>
               </w:fldChar>
             </w:r>
-            <w:bookmarkStart w:id="7" w:name="Check85"/>
+            <w:bookmarkStart w:id="6" w:name="Check85"/>
             <w:r>
               <w:rPr>
                 <w:rFonts w:ascii="Times New Roman" w:hAnsi="Times New Roman"/>
@@ -8360,7 +8358,7 @@
               </w:rPr>
               <w:fldChar w:fldCharType="end"/>
             </w:r>
-            <w:bookmarkEnd w:id="7"/>
+            <w:bookmarkEnd w:id="6"/>
             <w:r>
               <w:rPr>
                 <w:rFonts w:ascii="Times New Roman" w:hAnsi="Times New Roman"/>
@@ -9550,7 +9548,7 @@
                 </w:ffData>
               </w:fldChar>
             </w:r>
-            <w:bookmarkStart w:id="8" w:name="Check78"/>
+            <w:bookmarkStart w:id="7" w:name="Check78"/>
             <w:r>
               <w:rPr>
                 <w:rFonts w:ascii="Times New Roman" w:hAnsi="Times New Roman"/>
@@ -9574,7 +9572,7 @@
               </w:rPr>
               <w:fldChar w:fldCharType="end"/>
             </w:r>
-            <w:bookmarkEnd w:id="8"/>
+            <w:bookmarkEnd w:id="7"/>
             <w:r>
               <w:rPr>
                 <w:rFonts w:ascii="Times New Roman" w:hAnsi="Times New Roman"/>
@@ -9625,7 +9623,7 @@
                 </w:ffData>
               </w:fldChar>
             </w:r>
-            <w:bookmarkStart w:id="9" w:name="Check79"/>
+            <w:bookmarkStart w:id="8" w:name="Check79"/>
             <w:r>
               <w:rPr>
                 <w:rFonts w:ascii="Times New Roman" w:hAnsi="Times New Roman"/>
@@ -9649,7 +9647,7 @@
               </w:rPr>
               <w:fldChar w:fldCharType="end"/>
             </w:r>
-            <w:bookmarkEnd w:id="9"/>
+            <w:bookmarkEnd w:id="8"/>
             <w:r>
               <w:rPr>
                 <w:rFonts w:ascii="Times New Roman" w:hAnsi="Times New Roman"/>
@@ -18064,8 +18062,8 @@
               </w:trPr>
               <w:tc>
                 <w:tcPr>
-                  <w:tcW w:w="0" w:type="auto"/>
-                  <w:gridSpan w:val="5"/>
+                  <w:tcW w:w="3678" w:type="dxa"/>
+                  <w:gridSpan w:val="4"/>
                   <w:vAlign w:val="bottom"/>
                 </w:tcPr>
                 <w:p>
@@ -18085,6 +18083,25 @@
                     </w:rPr>
                     <w:t>TỔNG CỘNG</w:t>
                   </w:r>
+                  <w:bookmarkStart w:id="9" w:name="_GoBack"/>
+                  <w:bookmarkEnd w:id="9"/>
+                </w:p>
+              </w:tc>
+              <w:tc>
+                <w:tcPr>
+                  <w:tcW w:w="504" w:type="dxa"/>
+                  <w:vAlign w:val="bottom"/>
+                </w:tcPr>
+                <w:p>
+                  <w:pPr>
+                    <w:framePr w:hSpace="180" w:wrap="around" w:vAnchor="text" w:hAnchor="text" w:x="234" w:y="1"/>
+                    <w:suppressOverlap/>
+                    <w:jc w:val="center"/>
+                    <w:rPr>
+                      <w:rFonts w:ascii="Times New Roman" w:hAnsi="Times New Roman" w:cs="Times New Roman"/>
+                      <w:b/>
+                    </w:rPr>
+                  </w:pPr>
                 </w:p>
               </w:tc>
               <w:tc>
@@ -19672,7 +19689,7 @@
             <w:rFonts w:ascii="Times New Roman" w:hAnsi="Times New Roman" w:cs="Times New Roman"/>
             <w:noProof/>
           </w:rPr>
-          <w:t>7</w:t>
+          <w:t>6</w:t>
         </w:r>
         <w:r>
           <w:rPr>
@@ -19959,7 +19976,7 @@
         <v:path o:extrusionok="f" gradientshapeok="t" o:connecttype="rect"/>
         <o:lock v:ext="edit" aspectratio="t"/>
       </v:shapetype>
-      <v:shape id="_x0000_i1034" type="#_x0000_t75" style="width:11.25pt;height:11.25pt" o:bullet="t">
+      <v:shape id="_x0000_i1034" type="#_x0000_t75" style="width:11pt;height:11pt" o:bullet="t">
         <v:imagedata r:id="rId1" o:title="msoE2"/>
       </v:shape>
     </w:pict>
@@ -24826,7 +24843,7 @@
 </file>
 
 <file path=customXml/itemProps1.xml><?xml version="1.0" encoding="utf-8"?>
-<ds:datastoreItem xmlns:ds="http://schemas.openxmlformats.org/officeDocument/2006/customXml" ds:itemID="{3AA3DBFE-672B-4BF9-B6DB-490787C5FD86}">
+<ds:datastoreItem xmlns:ds="http://schemas.openxmlformats.org/officeDocument/2006/customXml" ds:itemID="{93807454-A69B-4585-8E24-50B7051E560D}">
   <ds:schemaRefs>
     <ds:schemaRef ds:uri="http://schemas.openxmlformats.org/officeDocument/2006/bibliography"/>
   </ds:schemaRefs>
